--- a/Statistical_Inference_project_2.docx
+++ b/Statistical_Inference_project_2.docx
@@ -35,13 +35,18 @@
       </w:r>
     </w:p>
     <w:p>
+      <w:r>
+        <w:t xml:space="preserve">This document is written by Hyunsik Shim.</w:t>
+      </w:r>
+    </w:p>
+    <w:p>
       <w:pPr>
         <w:pStyle w:val="Heading2"/>
       </w:pPr>
-      <w:bookmarkStart w:id="21" w:name="problem-explanation"/>
+      <w:bookmarkStart w:id="21" w:name="overview---basic-inferential-data-analysis."/>
       <w:bookmarkEnd w:id="21"/>
       <w:r>
-        <w:t xml:space="preserve">Problem explanation</w:t>
+        <w:t xml:space="preserve">Overview - Basic inferential data analysis.</w:t>
       </w:r>
     </w:p>
     <w:p>
@@ -51,7 +56,7 @@
     </w:p>
     <w:p>
       <w:pPr>
-        <w:pStyle w:val="Heading3"/>
+        <w:pStyle w:val="Heading4"/>
       </w:pPr>
       <w:bookmarkStart w:id="22" w:name="load-the-toothgrowth-data-and-perform-some-basic-exploratory-data-analyses"/>
       <w:bookmarkEnd w:id="22"/>
@@ -94,105 +99,20 @@
         <w:br w:type="textWrapping"/>
       </w:r>
       <w:r>
+        <w:rPr>
+          <w:rStyle w:val="KeywordTok"/>
+        </w:rPr>
+        <w:t xml:space="preserve">data</w:t>
+      </w:r>
+      <w:r>
+        <w:rPr>
+          <w:rStyle w:val="NormalTok"/>
+        </w:rPr>
+        <w:t xml:space="preserve">(ToothGrowth)</w:t>
+      </w:r>
+      <w:r>
         <w:br w:type="textWrapping"/>
       </w:r>
-      <w:r>
-        <w:rPr>
-          <w:rStyle w:val="KeywordTok"/>
-        </w:rPr>
-        <w:t xml:space="preserve">data</w:t>
-      </w:r>
-      <w:r>
-        <w:rPr>
-          <w:rStyle w:val="NormalTok"/>
-        </w:rPr>
-        <w:t xml:space="preserve">(ToothGrowth)</w:t>
-      </w:r>
-      <w:r>
-        <w:br w:type="textWrapping"/>
-      </w:r>
-      <w:r>
-        <w:rPr>
-          <w:rStyle w:val="KeywordTok"/>
-        </w:rPr>
-        <w:t xml:space="preserve">head</w:t>
-      </w:r>
-      <w:r>
-        <w:rPr>
-          <w:rStyle w:val="NormalTok"/>
-        </w:rPr>
-        <w:t xml:space="preserve">(ToothGrowth)</w:t>
-      </w:r>
-    </w:p>
-    <w:p>
-      <w:pPr>
-        <w:pStyle w:val="SourceCode"/>
-      </w:pPr>
-      <w:r>
-        <w:rPr>
-          <w:rStyle w:val="VerbatimChar"/>
-        </w:rPr>
-        <w:t xml:space="preserve">##    len supp dose</w:t>
-      </w:r>
-      <w:r>
-        <w:br w:type="textWrapping"/>
-      </w:r>
-      <w:r>
-        <w:rPr>
-          <w:rStyle w:val="VerbatimChar"/>
-        </w:rPr>
-        <w:t xml:space="preserve">## 1  4.2   VC  0.5</w:t>
-      </w:r>
-      <w:r>
-        <w:br w:type="textWrapping"/>
-      </w:r>
-      <w:r>
-        <w:rPr>
-          <w:rStyle w:val="VerbatimChar"/>
-        </w:rPr>
-        <w:t xml:space="preserve">## 2 11.5   VC  0.5</w:t>
-      </w:r>
-      <w:r>
-        <w:br w:type="textWrapping"/>
-      </w:r>
-      <w:r>
-        <w:rPr>
-          <w:rStyle w:val="VerbatimChar"/>
-        </w:rPr>
-        <w:t xml:space="preserve">## 3  7.3   VC  0.5</w:t>
-      </w:r>
-      <w:r>
-        <w:br w:type="textWrapping"/>
-      </w:r>
-      <w:r>
-        <w:rPr>
-          <w:rStyle w:val="VerbatimChar"/>
-        </w:rPr>
-        <w:t xml:space="preserve">## 4  5.8   VC  0.5</w:t>
-      </w:r>
-      <w:r>
-        <w:br w:type="textWrapping"/>
-      </w:r>
-      <w:r>
-        <w:rPr>
-          <w:rStyle w:val="VerbatimChar"/>
-        </w:rPr>
-        <w:t xml:space="preserve">## 5  6.4   VC  0.5</w:t>
-      </w:r>
-      <w:r>
-        <w:br w:type="textWrapping"/>
-      </w:r>
-      <w:r>
-        <w:rPr>
-          <w:rStyle w:val="VerbatimChar"/>
-        </w:rPr>
-        <w:t xml:space="preserve">## 6 10.0   VC  0.5</w:t>
-      </w:r>
-    </w:p>
-    <w:p>
-      <w:pPr>
-        <w:pStyle w:val="SourceCode"/>
-      </w:pPr>
       <w:r>
         <w:rPr>
           <w:rStyle w:val="NormalTok"/>
@@ -463,7 +383,7 @@
               <a:graphicData uri="http://schemas.openxmlformats.org/drawingml/2006/picture">
                 <pic:pic>
                   <pic:nvPicPr>
-                    <pic:cNvPr descr="./Statistical_Inference_project_2_files/figure-docx/unnamed-chunk-2.png" id="0" name="Picture"/>
+                    <pic:cNvPr descr="Statistical_Inference_project_2_files/figure-docx/unnamed-chunk-1.png" id="0" name="Picture"/>
                     <pic:cNvPicPr>
                       <a:picLocks noChangeArrowheads="1" noChangeAspect="1"/>
                     </pic:cNvPicPr>
@@ -510,7 +430,7 @@
     </w:p>
     <w:p>
       <w:pPr>
-        <w:pStyle w:val="Heading3"/>
+        <w:pStyle w:val="Heading4"/>
       </w:pPr>
       <w:bookmarkStart w:id="24" w:name="provide-a-basic-summary-of-the-data."/>
       <w:bookmarkEnd w:id="24"/>
@@ -696,7 +616,7 @@
     </w:p>
     <w:p>
       <w:pPr>
-        <w:pStyle w:val="Heading3"/>
+        <w:pStyle w:val="Heading4"/>
       </w:pPr>
       <w:bookmarkStart w:id="25" w:name="use-confidence-intervals-and-hypothesis-tests-to-compare-tooth-growth-by-supp-and-dose."/>
       <w:bookmarkEnd w:id="25"/>
@@ -712,7 +632,7 @@
         <w:rPr>
           <w:rStyle w:val="NormalTok"/>
         </w:rPr>
-        <w:t xml:space="preserve">ttest.t1 &lt;-</w:t>
+        <w:t xml:space="preserve">ttest.equal &lt;-</w:t>
       </w:r>
       <w:r>
         <w:rPr>
@@ -775,7 +695,7 @@
         <w:rPr>
           <w:rStyle w:val="NormalTok"/>
         </w:rPr>
-        <w:t xml:space="preserve">ttest.t2 &lt;-</w:t>
+        <w:t xml:space="preserve">ttest.unequal &lt;-</w:t>
       </w:r>
       <w:r>
         <w:rPr>
@@ -880,7 +800,172 @@
         <w:rPr>
           <w:rStyle w:val="NormalTok"/>
         </w:rPr>
-        <w:t xml:space="preserve">(ttest.t1$p.value, ttest.t2$p.value),</w:t>
+        <w:t xml:space="preserve">(ttest.equal$p.value, ttest.unequal$p.value),</w:t>
+      </w:r>
+      <w:r>
+        <w:br w:type="textWrapping"/>
+      </w:r>
+      <w:r>
+        <w:rPr>
+          <w:rStyle w:val="NormalTok"/>
+        </w:rPr>
+        <w:t xml:space="preserve"> </w:t>
+      </w:r>
+      <w:r>
+        <w:rPr>
+          <w:rStyle w:val="NormalTok"/>
+        </w:rPr>
+        <w:t xml:space="preserve"> </w:t>
+      </w:r>
+      <w:r>
+        <w:rPr>
+          <w:rStyle w:val="NormalTok"/>
+        </w:rPr>
+        <w:t xml:space="preserve"> </w:t>
+      </w:r>
+      <w:r>
+        <w:rPr>
+          <w:rStyle w:val="NormalTok"/>
+        </w:rPr>
+        <w:t xml:space="preserve"> </w:t>
+      </w:r>
+      <w:r>
+        <w:rPr>
+          <w:rStyle w:val="NormalTok"/>
+        </w:rPr>
+        <w:t xml:space="preserve"> </w:t>
+      </w:r>
+      <w:r>
+        <w:rPr>
+          <w:rStyle w:val="NormalTok"/>
+        </w:rPr>
+        <w:t xml:space="preserve"> </w:t>
+      </w:r>
+      <w:r>
+        <w:rPr>
+          <w:rStyle w:val="NormalTok"/>
+        </w:rPr>
+        <w:t xml:space="preserve"> </w:t>
+      </w:r>
+      <w:r>
+        <w:rPr>
+          <w:rStyle w:val="NormalTok"/>
+        </w:rPr>
+        <w:t xml:space="preserve"> </w:t>
+      </w:r>
+      <w:r>
+        <w:rPr>
+          <w:rStyle w:val="NormalTok"/>
+        </w:rPr>
+        <w:t xml:space="preserve"> </w:t>
+      </w:r>
+      <w:r>
+        <w:rPr>
+          <w:rStyle w:val="NormalTok"/>
+        </w:rPr>
+        <w:t xml:space="preserve"> </w:t>
+      </w:r>
+      <w:r>
+        <w:rPr>
+          <w:rStyle w:val="NormalTok"/>
+        </w:rPr>
+        <w:t xml:space="preserve"> </w:t>
+      </w:r>
+      <w:r>
+        <w:rPr>
+          <w:rStyle w:val="NormalTok"/>
+        </w:rPr>
+        <w:t xml:space="preserve"> </w:t>
+      </w:r>
+      <w:r>
+        <w:rPr>
+          <w:rStyle w:val="NormalTok"/>
+        </w:rPr>
+        <w:t xml:space="preserve"> </w:t>
+      </w:r>
+      <w:r>
+        <w:rPr>
+          <w:rStyle w:val="NormalTok"/>
+        </w:rPr>
+        <w:t xml:space="preserve"> </w:t>
+      </w:r>
+      <w:r>
+        <w:rPr>
+          <w:rStyle w:val="NormalTok"/>
+        </w:rPr>
+        <w:t xml:space="preserve"> </w:t>
+      </w:r>
+      <w:r>
+        <w:rPr>
+          <w:rStyle w:val="NormalTok"/>
+        </w:rPr>
+        <w:t xml:space="preserve"> </w:t>
+      </w:r>
+      <w:r>
+        <w:rPr>
+          <w:rStyle w:val="NormalTok"/>
+        </w:rPr>
+        <w:t xml:space="preserve"> </w:t>
+      </w:r>
+      <w:r>
+        <w:rPr>
+          <w:rStyle w:val="NormalTok"/>
+        </w:rPr>
+        <w:t xml:space="preserve"> </w:t>
+      </w:r>
+      <w:r>
+        <w:rPr>
+          <w:rStyle w:val="NormalTok"/>
+        </w:rPr>
+        <w:t xml:space="preserve"> </w:t>
+      </w:r>
+      <w:r>
+        <w:rPr>
+          <w:rStyle w:val="NormalTok"/>
+        </w:rPr>
+        <w:t xml:space="preserve"> </w:t>
+      </w:r>
+      <w:r>
+        <w:rPr>
+          <w:rStyle w:val="NormalTok"/>
+        </w:rPr>
+        <w:t xml:space="preserve"> </w:t>
+      </w:r>
+      <w:r>
+        <w:rPr>
+          <w:rStyle w:val="NormalTok"/>
+        </w:rPr>
+        <w:t xml:space="preserve"> </w:t>
+      </w:r>
+      <w:r>
+        <w:rPr>
+          <w:rStyle w:val="NormalTok"/>
+        </w:rPr>
+        <w:t xml:space="preserve"> </w:t>
+      </w:r>
+      <w:r>
+        <w:rPr>
+          <w:rStyle w:val="NormalTok"/>
+        </w:rPr>
+        <w:t xml:space="preserve"> </w:t>
+      </w:r>
+      <w:r>
+        <w:rPr>
+          <w:rStyle w:val="NormalTok"/>
+        </w:rPr>
+        <w:t xml:space="preserve"> </w:t>
+      </w:r>
+      <w:r>
+        <w:rPr>
+          <w:rStyle w:val="NormalTok"/>
+        </w:rPr>
+        <w:t xml:space="preserve"> </w:t>
+      </w:r>
+      <w:r>
+        <w:rPr>
+          <w:rStyle w:val="NormalTok"/>
+        </w:rPr>
+        <w:t xml:space="preserve"> </w:t>
       </w:r>
       <w:r>
         <w:rPr>
@@ -904,7 +989,7 @@
         <w:rPr>
           <w:rStyle w:val="NormalTok"/>
         </w:rPr>
-        <w:t xml:space="preserve">(ttest.t1$conf[</w:t>
+        <w:t xml:space="preserve">(ttest.equal$conf[</w:t>
       </w:r>
       <w:r>
         <w:rPr>
@@ -916,7 +1001,7 @@
         <w:rPr>
           <w:rStyle w:val="NormalTok"/>
         </w:rPr>
-        <w:t xml:space="preserve">],ttest.t2$conf[</w:t>
+        <w:t xml:space="preserve">],ttest.unequal$conf[</w:t>
       </w:r>
       <w:r>
         <w:rPr>
@@ -1111,7 +1196,7 @@
         <w:rPr>
           <w:rStyle w:val="NormalTok"/>
         </w:rPr>
-        <w:t xml:space="preserve">(ttest.t1$conf[</w:t>
+        <w:t xml:space="preserve">(ttest.equal$conf[</w:t>
       </w:r>
       <w:r>
         <w:rPr>
@@ -1123,7 +1208,7 @@
         <w:rPr>
           <w:rStyle w:val="NormalTok"/>
         </w:rPr>
-        <w:t xml:space="preserve">],ttest.t2$conf[</w:t>
+        <w:t xml:space="preserve">],ttest.unequal$conf[</w:t>
       </w:r>
       <w:r>
         <w:rPr>
@@ -1136,6 +1221,165 @@
           <w:rStyle w:val="NormalTok"/>
         </w:rPr>
         <w:t xml:space="preserve">]), </w:t>
+      </w:r>
+      <w:r>
+        <w:br w:type="textWrapping"/>
+      </w:r>
+      <w:r>
+        <w:rPr>
+          <w:rStyle w:val="NormalTok"/>
+        </w:rPr>
+        <w:t xml:space="preserve"> </w:t>
+      </w:r>
+      <w:r>
+        <w:rPr>
+          <w:rStyle w:val="NormalTok"/>
+        </w:rPr>
+        <w:t xml:space="preserve"> </w:t>
+      </w:r>
+      <w:r>
+        <w:rPr>
+          <w:rStyle w:val="NormalTok"/>
+        </w:rPr>
+        <w:t xml:space="preserve"> </w:t>
+      </w:r>
+      <w:r>
+        <w:rPr>
+          <w:rStyle w:val="NormalTok"/>
+        </w:rPr>
+        <w:t xml:space="preserve"> </w:t>
+      </w:r>
+      <w:r>
+        <w:rPr>
+          <w:rStyle w:val="NormalTok"/>
+        </w:rPr>
+        <w:t xml:space="preserve"> </w:t>
+      </w:r>
+      <w:r>
+        <w:rPr>
+          <w:rStyle w:val="NormalTok"/>
+        </w:rPr>
+        <w:t xml:space="preserve"> </w:t>
+      </w:r>
+      <w:r>
+        <w:rPr>
+          <w:rStyle w:val="NormalTok"/>
+        </w:rPr>
+        <w:t xml:space="preserve"> </w:t>
+      </w:r>
+      <w:r>
+        <w:rPr>
+          <w:rStyle w:val="NormalTok"/>
+        </w:rPr>
+        <w:t xml:space="preserve"> </w:t>
+      </w:r>
+      <w:r>
+        <w:rPr>
+          <w:rStyle w:val="NormalTok"/>
+        </w:rPr>
+        <w:t xml:space="preserve"> </w:t>
+      </w:r>
+      <w:r>
+        <w:rPr>
+          <w:rStyle w:val="NormalTok"/>
+        </w:rPr>
+        <w:t xml:space="preserve"> </w:t>
+      </w:r>
+      <w:r>
+        <w:rPr>
+          <w:rStyle w:val="NormalTok"/>
+        </w:rPr>
+        <w:t xml:space="preserve"> </w:t>
+      </w:r>
+      <w:r>
+        <w:rPr>
+          <w:rStyle w:val="NormalTok"/>
+        </w:rPr>
+        <w:t xml:space="preserve"> </w:t>
+      </w:r>
+      <w:r>
+        <w:rPr>
+          <w:rStyle w:val="NormalTok"/>
+        </w:rPr>
+        <w:t xml:space="preserve"> </w:t>
+      </w:r>
+      <w:r>
+        <w:rPr>
+          <w:rStyle w:val="NormalTok"/>
+        </w:rPr>
+        <w:t xml:space="preserve"> </w:t>
+      </w:r>
+      <w:r>
+        <w:rPr>
+          <w:rStyle w:val="NormalTok"/>
+        </w:rPr>
+        <w:t xml:space="preserve"> </w:t>
+      </w:r>
+      <w:r>
+        <w:rPr>
+          <w:rStyle w:val="NormalTok"/>
+        </w:rPr>
+        <w:t xml:space="preserve"> </w:t>
+      </w:r>
+      <w:r>
+        <w:rPr>
+          <w:rStyle w:val="NormalTok"/>
+        </w:rPr>
+        <w:t xml:space="preserve"> </w:t>
+      </w:r>
+      <w:r>
+        <w:rPr>
+          <w:rStyle w:val="NormalTok"/>
+        </w:rPr>
+        <w:t xml:space="preserve"> </w:t>
+      </w:r>
+      <w:r>
+        <w:rPr>
+          <w:rStyle w:val="NormalTok"/>
+        </w:rPr>
+        <w:t xml:space="preserve"> </w:t>
+      </w:r>
+      <w:r>
+        <w:rPr>
+          <w:rStyle w:val="NormalTok"/>
+        </w:rPr>
+        <w:t xml:space="preserve"> </w:t>
+      </w:r>
+      <w:r>
+        <w:rPr>
+          <w:rStyle w:val="NormalTok"/>
+        </w:rPr>
+        <w:t xml:space="preserve"> </w:t>
+      </w:r>
+      <w:r>
+        <w:rPr>
+          <w:rStyle w:val="NormalTok"/>
+        </w:rPr>
+        <w:t xml:space="preserve"> </w:t>
+      </w:r>
+      <w:r>
+        <w:rPr>
+          <w:rStyle w:val="NormalTok"/>
+        </w:rPr>
+        <w:t xml:space="preserve"> </w:t>
+      </w:r>
+      <w:r>
+        <w:rPr>
+          <w:rStyle w:val="NormalTok"/>
+        </w:rPr>
+        <w:t xml:space="preserve"> </w:t>
+      </w:r>
+      <w:r>
+        <w:rPr>
+          <w:rStyle w:val="NormalTok"/>
+        </w:rPr>
+        <w:t xml:space="preserve"> </w:t>
+      </w:r>
+      <w:r>
+        <w:rPr>
+          <w:rStyle w:val="NormalTok"/>
+        </w:rPr>
+        <w:t xml:space="preserve"> </w:t>
       </w:r>
       <w:r>
         <w:rPr>
@@ -1475,7 +1719,7 @@
         <w:rPr>
           <w:rStyle w:val="NormalTok"/>
         </w:rPr>
-        <w:t xml:space="preserve">dose0510.t1 &lt;-</w:t>
+        <w:t xml:space="preserve">dose0510.equal &lt;-</w:t>
       </w:r>
       <w:r>
         <w:rPr>
@@ -1550,7 +1794,7 @@
         <w:rPr>
           <w:rStyle w:val="NormalTok"/>
         </w:rPr>
-        <w:t xml:space="preserve">dose0510.t2 &lt;-</w:t>
+        <w:t xml:space="preserve">dose0510.unequal &lt;-</w:t>
       </w:r>
       <w:r>
         <w:rPr>
@@ -1667,7 +1911,190 @@
         <w:rPr>
           <w:rStyle w:val="NormalTok"/>
         </w:rPr>
-        <w:t xml:space="preserve">(dose0510.t1$p.value, dose0510.t2$p.value),</w:t>
+        <w:t xml:space="preserve">(dose0510.equal$p.value, dose0510.unequal$p.value),</w:t>
+      </w:r>
+      <w:r>
+        <w:br w:type="textWrapping"/>
+      </w:r>
+      <w:r>
+        <w:rPr>
+          <w:rStyle w:val="NormalTok"/>
+        </w:rPr>
+        <w:t xml:space="preserve"> </w:t>
+      </w:r>
+      <w:r>
+        <w:rPr>
+          <w:rStyle w:val="NormalTok"/>
+        </w:rPr>
+        <w:t xml:space="preserve"> </w:t>
+      </w:r>
+      <w:r>
+        <w:rPr>
+          <w:rStyle w:val="NormalTok"/>
+        </w:rPr>
+        <w:t xml:space="preserve"> </w:t>
+      </w:r>
+      <w:r>
+        <w:rPr>
+          <w:rStyle w:val="NormalTok"/>
+        </w:rPr>
+        <w:t xml:space="preserve"> </w:t>
+      </w:r>
+      <w:r>
+        <w:rPr>
+          <w:rStyle w:val="NormalTok"/>
+        </w:rPr>
+        <w:t xml:space="preserve"> </w:t>
+      </w:r>
+      <w:r>
+        <w:rPr>
+          <w:rStyle w:val="NormalTok"/>
+        </w:rPr>
+        <w:t xml:space="preserve"> </w:t>
+      </w:r>
+      <w:r>
+        <w:rPr>
+          <w:rStyle w:val="NormalTok"/>
+        </w:rPr>
+        <w:t xml:space="preserve"> </w:t>
+      </w:r>
+      <w:r>
+        <w:rPr>
+          <w:rStyle w:val="NormalTok"/>
+        </w:rPr>
+        <w:t xml:space="preserve"> </w:t>
+      </w:r>
+      <w:r>
+        <w:rPr>
+          <w:rStyle w:val="NormalTok"/>
+        </w:rPr>
+        <w:t xml:space="preserve"> </w:t>
+      </w:r>
+      <w:r>
+        <w:rPr>
+          <w:rStyle w:val="NormalTok"/>
+        </w:rPr>
+        <w:t xml:space="preserve"> </w:t>
+      </w:r>
+      <w:r>
+        <w:rPr>
+          <w:rStyle w:val="NormalTok"/>
+        </w:rPr>
+        <w:t xml:space="preserve"> </w:t>
+      </w:r>
+      <w:r>
+        <w:rPr>
+          <w:rStyle w:val="NormalTok"/>
+        </w:rPr>
+        <w:t xml:space="preserve"> </w:t>
+      </w:r>
+      <w:r>
+        <w:rPr>
+          <w:rStyle w:val="NormalTok"/>
+        </w:rPr>
+        <w:t xml:space="preserve"> </w:t>
+      </w:r>
+      <w:r>
+        <w:rPr>
+          <w:rStyle w:val="NormalTok"/>
+        </w:rPr>
+        <w:t xml:space="preserve"> </w:t>
+      </w:r>
+      <w:r>
+        <w:rPr>
+          <w:rStyle w:val="NormalTok"/>
+        </w:rPr>
+        <w:t xml:space="preserve"> </w:t>
+      </w:r>
+      <w:r>
+        <w:rPr>
+          <w:rStyle w:val="NormalTok"/>
+        </w:rPr>
+        <w:t xml:space="preserve"> </w:t>
+      </w:r>
+      <w:r>
+        <w:rPr>
+          <w:rStyle w:val="NormalTok"/>
+        </w:rPr>
+        <w:t xml:space="preserve"> </w:t>
+      </w:r>
+      <w:r>
+        <w:rPr>
+          <w:rStyle w:val="NormalTok"/>
+        </w:rPr>
+        <w:t xml:space="preserve"> </w:t>
+      </w:r>
+      <w:r>
+        <w:rPr>
+          <w:rStyle w:val="NormalTok"/>
+        </w:rPr>
+        <w:t xml:space="preserve"> </w:t>
+      </w:r>
+      <w:r>
+        <w:rPr>
+          <w:rStyle w:val="NormalTok"/>
+        </w:rPr>
+        <w:t xml:space="preserve"> </w:t>
+      </w:r>
+      <w:r>
+        <w:rPr>
+          <w:rStyle w:val="NormalTok"/>
+        </w:rPr>
+        <w:t xml:space="preserve"> </w:t>
+      </w:r>
+      <w:r>
+        <w:rPr>
+          <w:rStyle w:val="NormalTok"/>
+        </w:rPr>
+        <w:t xml:space="preserve"> </w:t>
+      </w:r>
+      <w:r>
+        <w:rPr>
+          <w:rStyle w:val="NormalTok"/>
+        </w:rPr>
+        <w:t xml:space="preserve"> </w:t>
+      </w:r>
+      <w:r>
+        <w:rPr>
+          <w:rStyle w:val="NormalTok"/>
+        </w:rPr>
+        <w:t xml:space="preserve"> </w:t>
+      </w:r>
+      <w:r>
+        <w:rPr>
+          <w:rStyle w:val="NormalTok"/>
+        </w:rPr>
+        <w:t xml:space="preserve"> </w:t>
+      </w:r>
+      <w:r>
+        <w:rPr>
+          <w:rStyle w:val="NormalTok"/>
+        </w:rPr>
+        <w:t xml:space="preserve"> </w:t>
+      </w:r>
+      <w:r>
+        <w:rPr>
+          <w:rStyle w:val="NormalTok"/>
+        </w:rPr>
+        <w:t xml:space="preserve"> </w:t>
+      </w:r>
+      <w:r>
+        <w:rPr>
+          <w:rStyle w:val="NormalTok"/>
+        </w:rPr>
+        <w:t xml:space="preserve"> </w:t>
+      </w:r>
+      <w:r>
+        <w:rPr>
+          <w:rStyle w:val="NormalTok"/>
+        </w:rPr>
+        <w:t xml:space="preserve"> </w:t>
+      </w:r>
+      <w:r>
+        <w:rPr>
+          <w:rStyle w:val="NormalTok"/>
+        </w:rPr>
+        <w:t xml:space="preserve"> </w:t>
       </w:r>
       <w:r>
         <w:rPr>
@@ -1691,7 +2118,7 @@
         <w:rPr>
           <w:rStyle w:val="NormalTok"/>
         </w:rPr>
-        <w:t xml:space="preserve">(dose0510.t1$conf[</w:t>
+        <w:t xml:space="preserve">(dose0510.equal$conf[</w:t>
       </w:r>
       <w:r>
         <w:rPr>
@@ -1703,7 +2130,7 @@
         <w:rPr>
           <w:rStyle w:val="NormalTok"/>
         </w:rPr>
-        <w:t xml:space="preserve">],dose0510.t2$conf[</w:t>
+        <w:t xml:space="preserve">],dose0510.unequal$conf[</w:t>
       </w:r>
       <w:r>
         <w:rPr>
@@ -1718,6 +2145,189 @@
         <w:t xml:space="preserve">]),</w:t>
       </w:r>
       <w:r>
+        <w:br w:type="textWrapping"/>
+      </w:r>
+      <w:r>
+        <w:rPr>
+          <w:rStyle w:val="NormalTok"/>
+        </w:rPr>
+        <w:t xml:space="preserve"> </w:t>
+      </w:r>
+      <w:r>
+        <w:rPr>
+          <w:rStyle w:val="NormalTok"/>
+        </w:rPr>
+        <w:t xml:space="preserve"> </w:t>
+      </w:r>
+      <w:r>
+        <w:rPr>
+          <w:rStyle w:val="NormalTok"/>
+        </w:rPr>
+        <w:t xml:space="preserve"> </w:t>
+      </w:r>
+      <w:r>
+        <w:rPr>
+          <w:rStyle w:val="NormalTok"/>
+        </w:rPr>
+        <w:t xml:space="preserve"> </w:t>
+      </w:r>
+      <w:r>
+        <w:rPr>
+          <w:rStyle w:val="NormalTok"/>
+        </w:rPr>
+        <w:t xml:space="preserve"> </w:t>
+      </w:r>
+      <w:r>
+        <w:rPr>
+          <w:rStyle w:val="NormalTok"/>
+        </w:rPr>
+        <w:t xml:space="preserve"> </w:t>
+      </w:r>
+      <w:r>
+        <w:rPr>
+          <w:rStyle w:val="NormalTok"/>
+        </w:rPr>
+        <w:t xml:space="preserve"> </w:t>
+      </w:r>
+      <w:r>
+        <w:rPr>
+          <w:rStyle w:val="NormalTok"/>
+        </w:rPr>
+        <w:t xml:space="preserve"> </w:t>
+      </w:r>
+      <w:r>
+        <w:rPr>
+          <w:rStyle w:val="NormalTok"/>
+        </w:rPr>
+        <w:t xml:space="preserve"> </w:t>
+      </w:r>
+      <w:r>
+        <w:rPr>
+          <w:rStyle w:val="NormalTok"/>
+        </w:rPr>
+        <w:t xml:space="preserve"> </w:t>
+      </w:r>
+      <w:r>
+        <w:rPr>
+          <w:rStyle w:val="NormalTok"/>
+        </w:rPr>
+        <w:t xml:space="preserve"> </w:t>
+      </w:r>
+      <w:r>
+        <w:rPr>
+          <w:rStyle w:val="NormalTok"/>
+        </w:rPr>
+        <w:t xml:space="preserve"> </w:t>
+      </w:r>
+      <w:r>
+        <w:rPr>
+          <w:rStyle w:val="NormalTok"/>
+        </w:rPr>
+        <w:t xml:space="preserve"> </w:t>
+      </w:r>
+      <w:r>
+        <w:rPr>
+          <w:rStyle w:val="NormalTok"/>
+        </w:rPr>
+        <w:t xml:space="preserve"> </w:t>
+      </w:r>
+      <w:r>
+        <w:rPr>
+          <w:rStyle w:val="NormalTok"/>
+        </w:rPr>
+        <w:t xml:space="preserve"> </w:t>
+      </w:r>
+      <w:r>
+        <w:rPr>
+          <w:rStyle w:val="NormalTok"/>
+        </w:rPr>
+        <w:t xml:space="preserve"> </w:t>
+      </w:r>
+      <w:r>
+        <w:rPr>
+          <w:rStyle w:val="NormalTok"/>
+        </w:rPr>
+        <w:t xml:space="preserve"> </w:t>
+      </w:r>
+      <w:r>
+        <w:rPr>
+          <w:rStyle w:val="NormalTok"/>
+        </w:rPr>
+        <w:t xml:space="preserve"> </w:t>
+      </w:r>
+      <w:r>
+        <w:rPr>
+          <w:rStyle w:val="NormalTok"/>
+        </w:rPr>
+        <w:t xml:space="preserve"> </w:t>
+      </w:r>
+      <w:r>
+        <w:rPr>
+          <w:rStyle w:val="NormalTok"/>
+        </w:rPr>
+        <w:t xml:space="preserve"> </w:t>
+      </w:r>
+      <w:r>
+        <w:rPr>
+          <w:rStyle w:val="NormalTok"/>
+        </w:rPr>
+        <w:t xml:space="preserve"> </w:t>
+      </w:r>
+      <w:r>
+        <w:rPr>
+          <w:rStyle w:val="NormalTok"/>
+        </w:rPr>
+        <w:t xml:space="preserve"> </w:t>
+      </w:r>
+      <w:r>
+        <w:rPr>
+          <w:rStyle w:val="NormalTok"/>
+        </w:rPr>
+        <w:t xml:space="preserve"> </w:t>
+      </w:r>
+      <w:r>
+        <w:rPr>
+          <w:rStyle w:val="NormalTok"/>
+        </w:rPr>
+        <w:t xml:space="preserve"> </w:t>
+      </w:r>
+      <w:r>
+        <w:rPr>
+          <w:rStyle w:val="NormalTok"/>
+        </w:rPr>
+        <w:t xml:space="preserve"> </w:t>
+      </w:r>
+      <w:r>
+        <w:rPr>
+          <w:rStyle w:val="NormalTok"/>
+        </w:rPr>
+        <w:t xml:space="preserve"> </w:t>
+      </w:r>
+      <w:r>
+        <w:rPr>
+          <w:rStyle w:val="NormalTok"/>
+        </w:rPr>
+        <w:t xml:space="preserve"> </w:t>
+      </w:r>
+      <w:r>
+        <w:rPr>
+          <w:rStyle w:val="NormalTok"/>
+        </w:rPr>
+        <w:t xml:space="preserve"> </w:t>
+      </w:r>
+      <w:r>
+        <w:rPr>
+          <w:rStyle w:val="NormalTok"/>
+        </w:rPr>
+        <w:t xml:space="preserve"> </w:t>
+      </w:r>
+      <w:r>
+        <w:rPr>
+          <w:rStyle w:val="NormalTok"/>
+        </w:rPr>
+        <w:t xml:space="preserve"> </w:t>
+      </w:r>
+      <w:r>
         <w:rPr>
           <w:rStyle w:val="StringTok"/>
         </w:rPr>
@@ -1739,7 +2349,7 @@
         <w:rPr>
           <w:rStyle w:val="NormalTok"/>
         </w:rPr>
-        <w:t xml:space="preserve">(dose0510.t1$conf[</w:t>
+        <w:t xml:space="preserve">(dose0510.equal$conf[</w:t>
       </w:r>
       <w:r>
         <w:rPr>
@@ -1751,7 +2361,7 @@
         <w:rPr>
           <w:rStyle w:val="NormalTok"/>
         </w:rPr>
-        <w:t xml:space="preserve">],dose0510.t2$conf[</w:t>
+        <w:t xml:space="preserve">],dose0510.unequal$conf[</w:t>
       </w:r>
       <w:r>
         <w:rPr>
@@ -1766,6 +2376,189 @@
         <w:t xml:space="preserve">]), </w:t>
       </w:r>
       <w:r>
+        <w:br w:type="textWrapping"/>
+      </w:r>
+      <w:r>
+        <w:rPr>
+          <w:rStyle w:val="NormalTok"/>
+        </w:rPr>
+        <w:t xml:space="preserve"> </w:t>
+      </w:r>
+      <w:r>
+        <w:rPr>
+          <w:rStyle w:val="NormalTok"/>
+        </w:rPr>
+        <w:t xml:space="preserve"> </w:t>
+      </w:r>
+      <w:r>
+        <w:rPr>
+          <w:rStyle w:val="NormalTok"/>
+        </w:rPr>
+        <w:t xml:space="preserve"> </w:t>
+      </w:r>
+      <w:r>
+        <w:rPr>
+          <w:rStyle w:val="NormalTok"/>
+        </w:rPr>
+        <w:t xml:space="preserve"> </w:t>
+      </w:r>
+      <w:r>
+        <w:rPr>
+          <w:rStyle w:val="NormalTok"/>
+        </w:rPr>
+        <w:t xml:space="preserve"> </w:t>
+      </w:r>
+      <w:r>
+        <w:rPr>
+          <w:rStyle w:val="NormalTok"/>
+        </w:rPr>
+        <w:t xml:space="preserve"> </w:t>
+      </w:r>
+      <w:r>
+        <w:rPr>
+          <w:rStyle w:val="NormalTok"/>
+        </w:rPr>
+        <w:t xml:space="preserve"> </w:t>
+      </w:r>
+      <w:r>
+        <w:rPr>
+          <w:rStyle w:val="NormalTok"/>
+        </w:rPr>
+        <w:t xml:space="preserve"> </w:t>
+      </w:r>
+      <w:r>
+        <w:rPr>
+          <w:rStyle w:val="NormalTok"/>
+        </w:rPr>
+        <w:t xml:space="preserve"> </w:t>
+      </w:r>
+      <w:r>
+        <w:rPr>
+          <w:rStyle w:val="NormalTok"/>
+        </w:rPr>
+        <w:t xml:space="preserve"> </w:t>
+      </w:r>
+      <w:r>
+        <w:rPr>
+          <w:rStyle w:val="NormalTok"/>
+        </w:rPr>
+        <w:t xml:space="preserve"> </w:t>
+      </w:r>
+      <w:r>
+        <w:rPr>
+          <w:rStyle w:val="NormalTok"/>
+        </w:rPr>
+        <w:t xml:space="preserve"> </w:t>
+      </w:r>
+      <w:r>
+        <w:rPr>
+          <w:rStyle w:val="NormalTok"/>
+        </w:rPr>
+        <w:t xml:space="preserve"> </w:t>
+      </w:r>
+      <w:r>
+        <w:rPr>
+          <w:rStyle w:val="NormalTok"/>
+        </w:rPr>
+        <w:t xml:space="preserve"> </w:t>
+      </w:r>
+      <w:r>
+        <w:rPr>
+          <w:rStyle w:val="NormalTok"/>
+        </w:rPr>
+        <w:t xml:space="preserve"> </w:t>
+      </w:r>
+      <w:r>
+        <w:rPr>
+          <w:rStyle w:val="NormalTok"/>
+        </w:rPr>
+        <w:t xml:space="preserve"> </w:t>
+      </w:r>
+      <w:r>
+        <w:rPr>
+          <w:rStyle w:val="NormalTok"/>
+        </w:rPr>
+        <w:t xml:space="preserve"> </w:t>
+      </w:r>
+      <w:r>
+        <w:rPr>
+          <w:rStyle w:val="NormalTok"/>
+        </w:rPr>
+        <w:t xml:space="preserve"> </w:t>
+      </w:r>
+      <w:r>
+        <w:rPr>
+          <w:rStyle w:val="NormalTok"/>
+        </w:rPr>
+        <w:t xml:space="preserve"> </w:t>
+      </w:r>
+      <w:r>
+        <w:rPr>
+          <w:rStyle w:val="NormalTok"/>
+        </w:rPr>
+        <w:t xml:space="preserve"> </w:t>
+      </w:r>
+      <w:r>
+        <w:rPr>
+          <w:rStyle w:val="NormalTok"/>
+        </w:rPr>
+        <w:t xml:space="preserve"> </w:t>
+      </w:r>
+      <w:r>
+        <w:rPr>
+          <w:rStyle w:val="NormalTok"/>
+        </w:rPr>
+        <w:t xml:space="preserve"> </w:t>
+      </w:r>
+      <w:r>
+        <w:rPr>
+          <w:rStyle w:val="NormalTok"/>
+        </w:rPr>
+        <w:t xml:space="preserve"> </w:t>
+      </w:r>
+      <w:r>
+        <w:rPr>
+          <w:rStyle w:val="NormalTok"/>
+        </w:rPr>
+        <w:t xml:space="preserve"> </w:t>
+      </w:r>
+      <w:r>
+        <w:rPr>
+          <w:rStyle w:val="NormalTok"/>
+        </w:rPr>
+        <w:t xml:space="preserve"> </w:t>
+      </w:r>
+      <w:r>
+        <w:rPr>
+          <w:rStyle w:val="NormalTok"/>
+        </w:rPr>
+        <w:t xml:space="preserve"> </w:t>
+      </w:r>
+      <w:r>
+        <w:rPr>
+          <w:rStyle w:val="NormalTok"/>
+        </w:rPr>
+        <w:t xml:space="preserve"> </w:t>
+      </w:r>
+      <w:r>
+        <w:rPr>
+          <w:rStyle w:val="NormalTok"/>
+        </w:rPr>
+        <w:t xml:space="preserve"> </w:t>
+      </w:r>
+      <w:r>
+        <w:rPr>
+          <w:rStyle w:val="NormalTok"/>
+        </w:rPr>
+        <w:t xml:space="preserve"> </w:t>
+      </w:r>
+      <w:r>
+        <w:rPr>
+          <w:rStyle w:val="NormalTok"/>
+        </w:rPr>
+        <w:t xml:space="preserve"> </w:t>
+      </w:r>
+      <w:r>
         <w:rPr>
           <w:rStyle w:val="DataTypeTok"/>
         </w:rPr>
@@ -1838,7 +2631,7 @@
         <w:rPr>
           <w:rStyle w:val="NormalTok"/>
         </w:rPr>
-        <w:t xml:space="preserve">dose0520.t1 &lt;-</w:t>
+        <w:t xml:space="preserve">dose0520.equal &lt;-</w:t>
       </w:r>
       <w:r>
         <w:rPr>
@@ -1913,7 +2706,7 @@
         <w:rPr>
           <w:rStyle w:val="NormalTok"/>
         </w:rPr>
-        <w:t xml:space="preserve">dose0520.t2 &lt;-</w:t>
+        <w:t xml:space="preserve">dose0520.unequal &lt;-</w:t>
       </w:r>
       <w:r>
         <w:rPr>
@@ -2030,7 +2823,190 @@
         <w:rPr>
           <w:rStyle w:val="NormalTok"/>
         </w:rPr>
-        <w:t xml:space="preserve">(dose0520.t1$p.value, dose0520.t2$p.value),</w:t>
+        <w:t xml:space="preserve">(dose0520.equal$p.value, dose0520.unequal$p.value),</w:t>
+      </w:r>
+      <w:r>
+        <w:br w:type="textWrapping"/>
+      </w:r>
+      <w:r>
+        <w:rPr>
+          <w:rStyle w:val="NormalTok"/>
+        </w:rPr>
+        <w:t xml:space="preserve"> </w:t>
+      </w:r>
+      <w:r>
+        <w:rPr>
+          <w:rStyle w:val="NormalTok"/>
+        </w:rPr>
+        <w:t xml:space="preserve"> </w:t>
+      </w:r>
+      <w:r>
+        <w:rPr>
+          <w:rStyle w:val="NormalTok"/>
+        </w:rPr>
+        <w:t xml:space="preserve"> </w:t>
+      </w:r>
+      <w:r>
+        <w:rPr>
+          <w:rStyle w:val="NormalTok"/>
+        </w:rPr>
+        <w:t xml:space="preserve"> </w:t>
+      </w:r>
+      <w:r>
+        <w:rPr>
+          <w:rStyle w:val="NormalTok"/>
+        </w:rPr>
+        <w:t xml:space="preserve"> </w:t>
+      </w:r>
+      <w:r>
+        <w:rPr>
+          <w:rStyle w:val="NormalTok"/>
+        </w:rPr>
+        <w:t xml:space="preserve"> </w:t>
+      </w:r>
+      <w:r>
+        <w:rPr>
+          <w:rStyle w:val="NormalTok"/>
+        </w:rPr>
+        <w:t xml:space="preserve"> </w:t>
+      </w:r>
+      <w:r>
+        <w:rPr>
+          <w:rStyle w:val="NormalTok"/>
+        </w:rPr>
+        <w:t xml:space="preserve"> </w:t>
+      </w:r>
+      <w:r>
+        <w:rPr>
+          <w:rStyle w:val="NormalTok"/>
+        </w:rPr>
+        <w:t xml:space="preserve"> </w:t>
+      </w:r>
+      <w:r>
+        <w:rPr>
+          <w:rStyle w:val="NormalTok"/>
+        </w:rPr>
+        <w:t xml:space="preserve"> </w:t>
+      </w:r>
+      <w:r>
+        <w:rPr>
+          <w:rStyle w:val="NormalTok"/>
+        </w:rPr>
+        <w:t xml:space="preserve"> </w:t>
+      </w:r>
+      <w:r>
+        <w:rPr>
+          <w:rStyle w:val="NormalTok"/>
+        </w:rPr>
+        <w:t xml:space="preserve"> </w:t>
+      </w:r>
+      <w:r>
+        <w:rPr>
+          <w:rStyle w:val="NormalTok"/>
+        </w:rPr>
+        <w:t xml:space="preserve"> </w:t>
+      </w:r>
+      <w:r>
+        <w:rPr>
+          <w:rStyle w:val="NormalTok"/>
+        </w:rPr>
+        <w:t xml:space="preserve"> </w:t>
+      </w:r>
+      <w:r>
+        <w:rPr>
+          <w:rStyle w:val="NormalTok"/>
+        </w:rPr>
+        <w:t xml:space="preserve"> </w:t>
+      </w:r>
+      <w:r>
+        <w:rPr>
+          <w:rStyle w:val="NormalTok"/>
+        </w:rPr>
+        <w:t xml:space="preserve"> </w:t>
+      </w:r>
+      <w:r>
+        <w:rPr>
+          <w:rStyle w:val="NormalTok"/>
+        </w:rPr>
+        <w:t xml:space="preserve"> </w:t>
+      </w:r>
+      <w:r>
+        <w:rPr>
+          <w:rStyle w:val="NormalTok"/>
+        </w:rPr>
+        <w:t xml:space="preserve"> </w:t>
+      </w:r>
+      <w:r>
+        <w:rPr>
+          <w:rStyle w:val="NormalTok"/>
+        </w:rPr>
+        <w:t xml:space="preserve"> </w:t>
+      </w:r>
+      <w:r>
+        <w:rPr>
+          <w:rStyle w:val="NormalTok"/>
+        </w:rPr>
+        <w:t xml:space="preserve"> </w:t>
+      </w:r>
+      <w:r>
+        <w:rPr>
+          <w:rStyle w:val="NormalTok"/>
+        </w:rPr>
+        <w:t xml:space="preserve"> </w:t>
+      </w:r>
+      <w:r>
+        <w:rPr>
+          <w:rStyle w:val="NormalTok"/>
+        </w:rPr>
+        <w:t xml:space="preserve"> </w:t>
+      </w:r>
+      <w:r>
+        <w:rPr>
+          <w:rStyle w:val="NormalTok"/>
+        </w:rPr>
+        <w:t xml:space="preserve"> </w:t>
+      </w:r>
+      <w:r>
+        <w:rPr>
+          <w:rStyle w:val="NormalTok"/>
+        </w:rPr>
+        <w:t xml:space="preserve"> </w:t>
+      </w:r>
+      <w:r>
+        <w:rPr>
+          <w:rStyle w:val="NormalTok"/>
+        </w:rPr>
+        <w:t xml:space="preserve"> </w:t>
+      </w:r>
+      <w:r>
+        <w:rPr>
+          <w:rStyle w:val="NormalTok"/>
+        </w:rPr>
+        <w:t xml:space="preserve"> </w:t>
+      </w:r>
+      <w:r>
+        <w:rPr>
+          <w:rStyle w:val="NormalTok"/>
+        </w:rPr>
+        <w:t xml:space="preserve"> </w:t>
+      </w:r>
+      <w:r>
+        <w:rPr>
+          <w:rStyle w:val="NormalTok"/>
+        </w:rPr>
+        <w:t xml:space="preserve"> </w:t>
+      </w:r>
+      <w:r>
+        <w:rPr>
+          <w:rStyle w:val="NormalTok"/>
+        </w:rPr>
+        <w:t xml:space="preserve"> </w:t>
+      </w:r>
+      <w:r>
+        <w:rPr>
+          <w:rStyle w:val="NormalTok"/>
+        </w:rPr>
+        <w:t xml:space="preserve"> </w:t>
       </w:r>
       <w:r>
         <w:rPr>
@@ -2054,7 +3030,7 @@
         <w:rPr>
           <w:rStyle w:val="NormalTok"/>
         </w:rPr>
-        <w:t xml:space="preserve">(dose0520.t1$conf[</w:t>
+        <w:t xml:space="preserve">(dose0520.equal$conf[</w:t>
       </w:r>
       <w:r>
         <w:rPr>
@@ -2066,7 +3042,7 @@
         <w:rPr>
           <w:rStyle w:val="NormalTok"/>
         </w:rPr>
-        <w:t xml:space="preserve">],dose0520.t2$conf[</w:t>
+        <w:t xml:space="preserve">],dose0520.unequal$conf[</w:t>
       </w:r>
       <w:r>
         <w:rPr>
@@ -2081,6 +3057,189 @@
         <w:t xml:space="preserve">]),</w:t>
       </w:r>
       <w:r>
+        <w:br w:type="textWrapping"/>
+      </w:r>
+      <w:r>
+        <w:rPr>
+          <w:rStyle w:val="NormalTok"/>
+        </w:rPr>
+        <w:t xml:space="preserve"> </w:t>
+      </w:r>
+      <w:r>
+        <w:rPr>
+          <w:rStyle w:val="NormalTok"/>
+        </w:rPr>
+        <w:t xml:space="preserve"> </w:t>
+      </w:r>
+      <w:r>
+        <w:rPr>
+          <w:rStyle w:val="NormalTok"/>
+        </w:rPr>
+        <w:t xml:space="preserve"> </w:t>
+      </w:r>
+      <w:r>
+        <w:rPr>
+          <w:rStyle w:val="NormalTok"/>
+        </w:rPr>
+        <w:t xml:space="preserve"> </w:t>
+      </w:r>
+      <w:r>
+        <w:rPr>
+          <w:rStyle w:val="NormalTok"/>
+        </w:rPr>
+        <w:t xml:space="preserve"> </w:t>
+      </w:r>
+      <w:r>
+        <w:rPr>
+          <w:rStyle w:val="NormalTok"/>
+        </w:rPr>
+        <w:t xml:space="preserve"> </w:t>
+      </w:r>
+      <w:r>
+        <w:rPr>
+          <w:rStyle w:val="NormalTok"/>
+        </w:rPr>
+        <w:t xml:space="preserve"> </w:t>
+      </w:r>
+      <w:r>
+        <w:rPr>
+          <w:rStyle w:val="NormalTok"/>
+        </w:rPr>
+        <w:t xml:space="preserve"> </w:t>
+      </w:r>
+      <w:r>
+        <w:rPr>
+          <w:rStyle w:val="NormalTok"/>
+        </w:rPr>
+        <w:t xml:space="preserve"> </w:t>
+      </w:r>
+      <w:r>
+        <w:rPr>
+          <w:rStyle w:val="NormalTok"/>
+        </w:rPr>
+        <w:t xml:space="preserve"> </w:t>
+      </w:r>
+      <w:r>
+        <w:rPr>
+          <w:rStyle w:val="NormalTok"/>
+        </w:rPr>
+        <w:t xml:space="preserve"> </w:t>
+      </w:r>
+      <w:r>
+        <w:rPr>
+          <w:rStyle w:val="NormalTok"/>
+        </w:rPr>
+        <w:t xml:space="preserve"> </w:t>
+      </w:r>
+      <w:r>
+        <w:rPr>
+          <w:rStyle w:val="NormalTok"/>
+        </w:rPr>
+        <w:t xml:space="preserve"> </w:t>
+      </w:r>
+      <w:r>
+        <w:rPr>
+          <w:rStyle w:val="NormalTok"/>
+        </w:rPr>
+        <w:t xml:space="preserve"> </w:t>
+      </w:r>
+      <w:r>
+        <w:rPr>
+          <w:rStyle w:val="NormalTok"/>
+        </w:rPr>
+        <w:t xml:space="preserve"> </w:t>
+      </w:r>
+      <w:r>
+        <w:rPr>
+          <w:rStyle w:val="NormalTok"/>
+        </w:rPr>
+        <w:t xml:space="preserve"> </w:t>
+      </w:r>
+      <w:r>
+        <w:rPr>
+          <w:rStyle w:val="NormalTok"/>
+        </w:rPr>
+        <w:t xml:space="preserve"> </w:t>
+      </w:r>
+      <w:r>
+        <w:rPr>
+          <w:rStyle w:val="NormalTok"/>
+        </w:rPr>
+        <w:t xml:space="preserve"> </w:t>
+      </w:r>
+      <w:r>
+        <w:rPr>
+          <w:rStyle w:val="NormalTok"/>
+        </w:rPr>
+        <w:t xml:space="preserve"> </w:t>
+      </w:r>
+      <w:r>
+        <w:rPr>
+          <w:rStyle w:val="NormalTok"/>
+        </w:rPr>
+        <w:t xml:space="preserve"> </w:t>
+      </w:r>
+      <w:r>
+        <w:rPr>
+          <w:rStyle w:val="NormalTok"/>
+        </w:rPr>
+        <w:t xml:space="preserve"> </w:t>
+      </w:r>
+      <w:r>
+        <w:rPr>
+          <w:rStyle w:val="NormalTok"/>
+        </w:rPr>
+        <w:t xml:space="preserve"> </w:t>
+      </w:r>
+      <w:r>
+        <w:rPr>
+          <w:rStyle w:val="NormalTok"/>
+        </w:rPr>
+        <w:t xml:space="preserve"> </w:t>
+      </w:r>
+      <w:r>
+        <w:rPr>
+          <w:rStyle w:val="NormalTok"/>
+        </w:rPr>
+        <w:t xml:space="preserve"> </w:t>
+      </w:r>
+      <w:r>
+        <w:rPr>
+          <w:rStyle w:val="NormalTok"/>
+        </w:rPr>
+        <w:t xml:space="preserve"> </w:t>
+      </w:r>
+      <w:r>
+        <w:rPr>
+          <w:rStyle w:val="NormalTok"/>
+        </w:rPr>
+        <w:t xml:space="preserve"> </w:t>
+      </w:r>
+      <w:r>
+        <w:rPr>
+          <w:rStyle w:val="NormalTok"/>
+        </w:rPr>
+        <w:t xml:space="preserve"> </w:t>
+      </w:r>
+      <w:r>
+        <w:rPr>
+          <w:rStyle w:val="NormalTok"/>
+        </w:rPr>
+        <w:t xml:space="preserve"> </w:t>
+      </w:r>
+      <w:r>
+        <w:rPr>
+          <w:rStyle w:val="NormalTok"/>
+        </w:rPr>
+        <w:t xml:space="preserve"> </w:t>
+      </w:r>
+      <w:r>
+        <w:rPr>
+          <w:rStyle w:val="NormalTok"/>
+        </w:rPr>
+        <w:t xml:space="preserve"> </w:t>
+      </w:r>
+      <w:r>
         <w:rPr>
           <w:rStyle w:val="StringTok"/>
         </w:rPr>
@@ -2102,7 +3261,7 @@
         <w:rPr>
           <w:rStyle w:val="NormalTok"/>
         </w:rPr>
-        <w:t xml:space="preserve">(dose0520.t1$conf[</w:t>
+        <w:t xml:space="preserve">(dose0520.equal$conf[</w:t>
       </w:r>
       <w:r>
         <w:rPr>
@@ -2114,7 +3273,7 @@
         <w:rPr>
           <w:rStyle w:val="NormalTok"/>
         </w:rPr>
-        <w:t xml:space="preserve">],dose0520.t2$conf[</w:t>
+        <w:t xml:space="preserve">],dose0520.unequal$conf[</w:t>
       </w:r>
       <w:r>
         <w:rPr>
@@ -2129,6 +3288,189 @@
         <w:t xml:space="preserve">]), </w:t>
       </w:r>
       <w:r>
+        <w:br w:type="textWrapping"/>
+      </w:r>
+      <w:r>
+        <w:rPr>
+          <w:rStyle w:val="NormalTok"/>
+        </w:rPr>
+        <w:t xml:space="preserve"> </w:t>
+      </w:r>
+      <w:r>
+        <w:rPr>
+          <w:rStyle w:val="NormalTok"/>
+        </w:rPr>
+        <w:t xml:space="preserve"> </w:t>
+      </w:r>
+      <w:r>
+        <w:rPr>
+          <w:rStyle w:val="NormalTok"/>
+        </w:rPr>
+        <w:t xml:space="preserve"> </w:t>
+      </w:r>
+      <w:r>
+        <w:rPr>
+          <w:rStyle w:val="NormalTok"/>
+        </w:rPr>
+        <w:t xml:space="preserve"> </w:t>
+      </w:r>
+      <w:r>
+        <w:rPr>
+          <w:rStyle w:val="NormalTok"/>
+        </w:rPr>
+        <w:t xml:space="preserve"> </w:t>
+      </w:r>
+      <w:r>
+        <w:rPr>
+          <w:rStyle w:val="NormalTok"/>
+        </w:rPr>
+        <w:t xml:space="preserve"> </w:t>
+      </w:r>
+      <w:r>
+        <w:rPr>
+          <w:rStyle w:val="NormalTok"/>
+        </w:rPr>
+        <w:t xml:space="preserve"> </w:t>
+      </w:r>
+      <w:r>
+        <w:rPr>
+          <w:rStyle w:val="NormalTok"/>
+        </w:rPr>
+        <w:t xml:space="preserve"> </w:t>
+      </w:r>
+      <w:r>
+        <w:rPr>
+          <w:rStyle w:val="NormalTok"/>
+        </w:rPr>
+        <w:t xml:space="preserve"> </w:t>
+      </w:r>
+      <w:r>
+        <w:rPr>
+          <w:rStyle w:val="NormalTok"/>
+        </w:rPr>
+        <w:t xml:space="preserve"> </w:t>
+      </w:r>
+      <w:r>
+        <w:rPr>
+          <w:rStyle w:val="NormalTok"/>
+        </w:rPr>
+        <w:t xml:space="preserve"> </w:t>
+      </w:r>
+      <w:r>
+        <w:rPr>
+          <w:rStyle w:val="NormalTok"/>
+        </w:rPr>
+        <w:t xml:space="preserve"> </w:t>
+      </w:r>
+      <w:r>
+        <w:rPr>
+          <w:rStyle w:val="NormalTok"/>
+        </w:rPr>
+        <w:t xml:space="preserve"> </w:t>
+      </w:r>
+      <w:r>
+        <w:rPr>
+          <w:rStyle w:val="NormalTok"/>
+        </w:rPr>
+        <w:t xml:space="preserve"> </w:t>
+      </w:r>
+      <w:r>
+        <w:rPr>
+          <w:rStyle w:val="NormalTok"/>
+        </w:rPr>
+        <w:t xml:space="preserve"> </w:t>
+      </w:r>
+      <w:r>
+        <w:rPr>
+          <w:rStyle w:val="NormalTok"/>
+        </w:rPr>
+        <w:t xml:space="preserve"> </w:t>
+      </w:r>
+      <w:r>
+        <w:rPr>
+          <w:rStyle w:val="NormalTok"/>
+        </w:rPr>
+        <w:t xml:space="preserve"> </w:t>
+      </w:r>
+      <w:r>
+        <w:rPr>
+          <w:rStyle w:val="NormalTok"/>
+        </w:rPr>
+        <w:t xml:space="preserve"> </w:t>
+      </w:r>
+      <w:r>
+        <w:rPr>
+          <w:rStyle w:val="NormalTok"/>
+        </w:rPr>
+        <w:t xml:space="preserve"> </w:t>
+      </w:r>
+      <w:r>
+        <w:rPr>
+          <w:rStyle w:val="NormalTok"/>
+        </w:rPr>
+        <w:t xml:space="preserve"> </w:t>
+      </w:r>
+      <w:r>
+        <w:rPr>
+          <w:rStyle w:val="NormalTok"/>
+        </w:rPr>
+        <w:t xml:space="preserve"> </w:t>
+      </w:r>
+      <w:r>
+        <w:rPr>
+          <w:rStyle w:val="NormalTok"/>
+        </w:rPr>
+        <w:t xml:space="preserve"> </w:t>
+      </w:r>
+      <w:r>
+        <w:rPr>
+          <w:rStyle w:val="NormalTok"/>
+        </w:rPr>
+        <w:t xml:space="preserve"> </w:t>
+      </w:r>
+      <w:r>
+        <w:rPr>
+          <w:rStyle w:val="NormalTok"/>
+        </w:rPr>
+        <w:t xml:space="preserve"> </w:t>
+      </w:r>
+      <w:r>
+        <w:rPr>
+          <w:rStyle w:val="NormalTok"/>
+        </w:rPr>
+        <w:t xml:space="preserve"> </w:t>
+      </w:r>
+      <w:r>
+        <w:rPr>
+          <w:rStyle w:val="NormalTok"/>
+        </w:rPr>
+        <w:t xml:space="preserve"> </w:t>
+      </w:r>
+      <w:r>
+        <w:rPr>
+          <w:rStyle w:val="NormalTok"/>
+        </w:rPr>
+        <w:t xml:space="preserve"> </w:t>
+      </w:r>
+      <w:r>
+        <w:rPr>
+          <w:rStyle w:val="NormalTok"/>
+        </w:rPr>
+        <w:t xml:space="preserve"> </w:t>
+      </w:r>
+      <w:r>
+        <w:rPr>
+          <w:rStyle w:val="NormalTok"/>
+        </w:rPr>
+        <w:t xml:space="preserve"> </w:t>
+      </w:r>
+      <w:r>
+        <w:rPr>
+          <w:rStyle w:val="NormalTok"/>
+        </w:rPr>
+        <w:t xml:space="preserve"> </w:t>
+      </w:r>
+      <w:r>
         <w:rPr>
           <w:rStyle w:val="DataTypeTok"/>
         </w:rPr>
@@ -2201,7 +3543,7 @@
         <w:rPr>
           <w:rStyle w:val="NormalTok"/>
         </w:rPr>
-        <w:t xml:space="preserve">dose1020.t1 &lt;-</w:t>
+        <w:t xml:space="preserve">dose1020.equal &lt;-</w:t>
       </w:r>
       <w:r>
         <w:rPr>
@@ -2276,7 +3618,7 @@
         <w:rPr>
           <w:rStyle w:val="NormalTok"/>
         </w:rPr>
-        <w:t xml:space="preserve">dose1020.t2 &lt;-</w:t>
+        <w:t xml:space="preserve">dose1020.unequal &lt;-</w:t>
       </w:r>
       <w:r>
         <w:rPr>
@@ -2393,7 +3735,190 @@
         <w:rPr>
           <w:rStyle w:val="NormalTok"/>
         </w:rPr>
-        <w:t xml:space="preserve">(dose1020.t1$p.value, dose1020.t2$p.value),</w:t>
+        <w:t xml:space="preserve">(dose1020.equal$p.value, dose1020.unequal$p.value),</w:t>
+      </w:r>
+      <w:r>
+        <w:br w:type="textWrapping"/>
+      </w:r>
+      <w:r>
+        <w:rPr>
+          <w:rStyle w:val="NormalTok"/>
+        </w:rPr>
+        <w:t xml:space="preserve"> </w:t>
+      </w:r>
+      <w:r>
+        <w:rPr>
+          <w:rStyle w:val="NormalTok"/>
+        </w:rPr>
+        <w:t xml:space="preserve"> </w:t>
+      </w:r>
+      <w:r>
+        <w:rPr>
+          <w:rStyle w:val="NormalTok"/>
+        </w:rPr>
+        <w:t xml:space="preserve"> </w:t>
+      </w:r>
+      <w:r>
+        <w:rPr>
+          <w:rStyle w:val="NormalTok"/>
+        </w:rPr>
+        <w:t xml:space="preserve"> </w:t>
+      </w:r>
+      <w:r>
+        <w:rPr>
+          <w:rStyle w:val="NormalTok"/>
+        </w:rPr>
+        <w:t xml:space="preserve"> </w:t>
+      </w:r>
+      <w:r>
+        <w:rPr>
+          <w:rStyle w:val="NormalTok"/>
+        </w:rPr>
+        <w:t xml:space="preserve"> </w:t>
+      </w:r>
+      <w:r>
+        <w:rPr>
+          <w:rStyle w:val="NormalTok"/>
+        </w:rPr>
+        <w:t xml:space="preserve"> </w:t>
+      </w:r>
+      <w:r>
+        <w:rPr>
+          <w:rStyle w:val="NormalTok"/>
+        </w:rPr>
+        <w:t xml:space="preserve"> </w:t>
+      </w:r>
+      <w:r>
+        <w:rPr>
+          <w:rStyle w:val="NormalTok"/>
+        </w:rPr>
+        <w:t xml:space="preserve"> </w:t>
+      </w:r>
+      <w:r>
+        <w:rPr>
+          <w:rStyle w:val="NormalTok"/>
+        </w:rPr>
+        <w:t xml:space="preserve"> </w:t>
+      </w:r>
+      <w:r>
+        <w:rPr>
+          <w:rStyle w:val="NormalTok"/>
+        </w:rPr>
+        <w:t xml:space="preserve"> </w:t>
+      </w:r>
+      <w:r>
+        <w:rPr>
+          <w:rStyle w:val="NormalTok"/>
+        </w:rPr>
+        <w:t xml:space="preserve"> </w:t>
+      </w:r>
+      <w:r>
+        <w:rPr>
+          <w:rStyle w:val="NormalTok"/>
+        </w:rPr>
+        <w:t xml:space="preserve"> </w:t>
+      </w:r>
+      <w:r>
+        <w:rPr>
+          <w:rStyle w:val="NormalTok"/>
+        </w:rPr>
+        <w:t xml:space="preserve"> </w:t>
+      </w:r>
+      <w:r>
+        <w:rPr>
+          <w:rStyle w:val="NormalTok"/>
+        </w:rPr>
+        <w:t xml:space="preserve"> </w:t>
+      </w:r>
+      <w:r>
+        <w:rPr>
+          <w:rStyle w:val="NormalTok"/>
+        </w:rPr>
+        <w:t xml:space="preserve"> </w:t>
+      </w:r>
+      <w:r>
+        <w:rPr>
+          <w:rStyle w:val="NormalTok"/>
+        </w:rPr>
+        <w:t xml:space="preserve"> </w:t>
+      </w:r>
+      <w:r>
+        <w:rPr>
+          <w:rStyle w:val="NormalTok"/>
+        </w:rPr>
+        <w:t xml:space="preserve"> </w:t>
+      </w:r>
+      <w:r>
+        <w:rPr>
+          <w:rStyle w:val="NormalTok"/>
+        </w:rPr>
+        <w:t xml:space="preserve"> </w:t>
+      </w:r>
+      <w:r>
+        <w:rPr>
+          <w:rStyle w:val="NormalTok"/>
+        </w:rPr>
+        <w:t xml:space="preserve"> </w:t>
+      </w:r>
+      <w:r>
+        <w:rPr>
+          <w:rStyle w:val="NormalTok"/>
+        </w:rPr>
+        <w:t xml:space="preserve"> </w:t>
+      </w:r>
+      <w:r>
+        <w:rPr>
+          <w:rStyle w:val="NormalTok"/>
+        </w:rPr>
+        <w:t xml:space="preserve"> </w:t>
+      </w:r>
+      <w:r>
+        <w:rPr>
+          <w:rStyle w:val="NormalTok"/>
+        </w:rPr>
+        <w:t xml:space="preserve"> </w:t>
+      </w:r>
+      <w:r>
+        <w:rPr>
+          <w:rStyle w:val="NormalTok"/>
+        </w:rPr>
+        <w:t xml:space="preserve"> </w:t>
+      </w:r>
+      <w:r>
+        <w:rPr>
+          <w:rStyle w:val="NormalTok"/>
+        </w:rPr>
+        <w:t xml:space="preserve"> </w:t>
+      </w:r>
+      <w:r>
+        <w:rPr>
+          <w:rStyle w:val="NormalTok"/>
+        </w:rPr>
+        <w:t xml:space="preserve"> </w:t>
+      </w:r>
+      <w:r>
+        <w:rPr>
+          <w:rStyle w:val="NormalTok"/>
+        </w:rPr>
+        <w:t xml:space="preserve"> </w:t>
+      </w:r>
+      <w:r>
+        <w:rPr>
+          <w:rStyle w:val="NormalTok"/>
+        </w:rPr>
+        <w:t xml:space="preserve"> </w:t>
+      </w:r>
+      <w:r>
+        <w:rPr>
+          <w:rStyle w:val="NormalTok"/>
+        </w:rPr>
+        <w:t xml:space="preserve"> </w:t>
+      </w:r>
+      <w:r>
+        <w:rPr>
+          <w:rStyle w:val="NormalTok"/>
+        </w:rPr>
+        <w:t xml:space="preserve"> </w:t>
       </w:r>
       <w:r>
         <w:rPr>
@@ -2417,7 +3942,7 @@
         <w:rPr>
           <w:rStyle w:val="NormalTok"/>
         </w:rPr>
-        <w:t xml:space="preserve">(dose1020.t1$conf[</w:t>
+        <w:t xml:space="preserve">(dose1020.equal$conf[</w:t>
       </w:r>
       <w:r>
         <w:rPr>
@@ -2429,7 +3954,7 @@
         <w:rPr>
           <w:rStyle w:val="NormalTok"/>
         </w:rPr>
-        <w:t xml:space="preserve">],dose1020.t2$conf[</w:t>
+        <w:t xml:space="preserve">],dose1020.unequal$conf[</w:t>
       </w:r>
       <w:r>
         <w:rPr>
@@ -2444,6 +3969,189 @@
         <w:t xml:space="preserve">]),</w:t>
       </w:r>
       <w:r>
+        <w:br w:type="textWrapping"/>
+      </w:r>
+      <w:r>
+        <w:rPr>
+          <w:rStyle w:val="NormalTok"/>
+        </w:rPr>
+        <w:t xml:space="preserve"> </w:t>
+      </w:r>
+      <w:r>
+        <w:rPr>
+          <w:rStyle w:val="NormalTok"/>
+        </w:rPr>
+        <w:t xml:space="preserve"> </w:t>
+      </w:r>
+      <w:r>
+        <w:rPr>
+          <w:rStyle w:val="NormalTok"/>
+        </w:rPr>
+        <w:t xml:space="preserve"> </w:t>
+      </w:r>
+      <w:r>
+        <w:rPr>
+          <w:rStyle w:val="NormalTok"/>
+        </w:rPr>
+        <w:t xml:space="preserve"> </w:t>
+      </w:r>
+      <w:r>
+        <w:rPr>
+          <w:rStyle w:val="NormalTok"/>
+        </w:rPr>
+        <w:t xml:space="preserve"> </w:t>
+      </w:r>
+      <w:r>
+        <w:rPr>
+          <w:rStyle w:val="NormalTok"/>
+        </w:rPr>
+        <w:t xml:space="preserve"> </w:t>
+      </w:r>
+      <w:r>
+        <w:rPr>
+          <w:rStyle w:val="NormalTok"/>
+        </w:rPr>
+        <w:t xml:space="preserve"> </w:t>
+      </w:r>
+      <w:r>
+        <w:rPr>
+          <w:rStyle w:val="NormalTok"/>
+        </w:rPr>
+        <w:t xml:space="preserve"> </w:t>
+      </w:r>
+      <w:r>
+        <w:rPr>
+          <w:rStyle w:val="NormalTok"/>
+        </w:rPr>
+        <w:t xml:space="preserve"> </w:t>
+      </w:r>
+      <w:r>
+        <w:rPr>
+          <w:rStyle w:val="NormalTok"/>
+        </w:rPr>
+        <w:t xml:space="preserve"> </w:t>
+      </w:r>
+      <w:r>
+        <w:rPr>
+          <w:rStyle w:val="NormalTok"/>
+        </w:rPr>
+        <w:t xml:space="preserve"> </w:t>
+      </w:r>
+      <w:r>
+        <w:rPr>
+          <w:rStyle w:val="NormalTok"/>
+        </w:rPr>
+        <w:t xml:space="preserve"> </w:t>
+      </w:r>
+      <w:r>
+        <w:rPr>
+          <w:rStyle w:val="NormalTok"/>
+        </w:rPr>
+        <w:t xml:space="preserve"> </w:t>
+      </w:r>
+      <w:r>
+        <w:rPr>
+          <w:rStyle w:val="NormalTok"/>
+        </w:rPr>
+        <w:t xml:space="preserve"> </w:t>
+      </w:r>
+      <w:r>
+        <w:rPr>
+          <w:rStyle w:val="NormalTok"/>
+        </w:rPr>
+        <w:t xml:space="preserve"> </w:t>
+      </w:r>
+      <w:r>
+        <w:rPr>
+          <w:rStyle w:val="NormalTok"/>
+        </w:rPr>
+        <w:t xml:space="preserve"> </w:t>
+      </w:r>
+      <w:r>
+        <w:rPr>
+          <w:rStyle w:val="NormalTok"/>
+        </w:rPr>
+        <w:t xml:space="preserve"> </w:t>
+      </w:r>
+      <w:r>
+        <w:rPr>
+          <w:rStyle w:val="NormalTok"/>
+        </w:rPr>
+        <w:t xml:space="preserve"> </w:t>
+      </w:r>
+      <w:r>
+        <w:rPr>
+          <w:rStyle w:val="NormalTok"/>
+        </w:rPr>
+        <w:t xml:space="preserve"> </w:t>
+      </w:r>
+      <w:r>
+        <w:rPr>
+          <w:rStyle w:val="NormalTok"/>
+        </w:rPr>
+        <w:t xml:space="preserve"> </w:t>
+      </w:r>
+      <w:r>
+        <w:rPr>
+          <w:rStyle w:val="NormalTok"/>
+        </w:rPr>
+        <w:t xml:space="preserve"> </w:t>
+      </w:r>
+      <w:r>
+        <w:rPr>
+          <w:rStyle w:val="NormalTok"/>
+        </w:rPr>
+        <w:t xml:space="preserve"> </w:t>
+      </w:r>
+      <w:r>
+        <w:rPr>
+          <w:rStyle w:val="NormalTok"/>
+        </w:rPr>
+        <w:t xml:space="preserve"> </w:t>
+      </w:r>
+      <w:r>
+        <w:rPr>
+          <w:rStyle w:val="NormalTok"/>
+        </w:rPr>
+        <w:t xml:space="preserve"> </w:t>
+      </w:r>
+      <w:r>
+        <w:rPr>
+          <w:rStyle w:val="NormalTok"/>
+        </w:rPr>
+        <w:t xml:space="preserve"> </w:t>
+      </w:r>
+      <w:r>
+        <w:rPr>
+          <w:rStyle w:val="NormalTok"/>
+        </w:rPr>
+        <w:t xml:space="preserve"> </w:t>
+      </w:r>
+      <w:r>
+        <w:rPr>
+          <w:rStyle w:val="NormalTok"/>
+        </w:rPr>
+        <w:t xml:space="preserve"> </w:t>
+      </w:r>
+      <w:r>
+        <w:rPr>
+          <w:rStyle w:val="NormalTok"/>
+        </w:rPr>
+        <w:t xml:space="preserve"> </w:t>
+      </w:r>
+      <w:r>
+        <w:rPr>
+          <w:rStyle w:val="NormalTok"/>
+        </w:rPr>
+        <w:t xml:space="preserve"> </w:t>
+      </w:r>
+      <w:r>
+        <w:rPr>
+          <w:rStyle w:val="NormalTok"/>
+        </w:rPr>
+        <w:t xml:space="preserve"> </w:t>
+      </w:r>
+      <w:r>
         <w:rPr>
           <w:rStyle w:val="StringTok"/>
         </w:rPr>
@@ -2465,7 +4173,7 @@
         <w:rPr>
           <w:rStyle w:val="NormalTok"/>
         </w:rPr>
-        <w:t xml:space="preserve">(dose1020.t1$conf[</w:t>
+        <w:t xml:space="preserve">(dose1020.equal$conf[</w:t>
       </w:r>
       <w:r>
         <w:rPr>
@@ -2477,7 +4185,7 @@
         <w:rPr>
           <w:rStyle w:val="NormalTok"/>
         </w:rPr>
-        <w:t xml:space="preserve">],dose1020.t2$conf[</w:t>
+        <w:t xml:space="preserve">],dose1020.unequal$conf[</w:t>
       </w:r>
       <w:r>
         <w:rPr>
@@ -2490,6 +4198,189 @@
           <w:rStyle w:val="NormalTok"/>
         </w:rPr>
         <w:t xml:space="preserve">]), </w:t>
+      </w:r>
+      <w:r>
+        <w:br w:type="textWrapping"/>
+      </w:r>
+      <w:r>
+        <w:rPr>
+          <w:rStyle w:val="NormalTok"/>
+        </w:rPr>
+        <w:t xml:space="preserve"> </w:t>
+      </w:r>
+      <w:r>
+        <w:rPr>
+          <w:rStyle w:val="NormalTok"/>
+        </w:rPr>
+        <w:t xml:space="preserve"> </w:t>
+      </w:r>
+      <w:r>
+        <w:rPr>
+          <w:rStyle w:val="NormalTok"/>
+        </w:rPr>
+        <w:t xml:space="preserve"> </w:t>
+      </w:r>
+      <w:r>
+        <w:rPr>
+          <w:rStyle w:val="NormalTok"/>
+        </w:rPr>
+        <w:t xml:space="preserve"> </w:t>
+      </w:r>
+      <w:r>
+        <w:rPr>
+          <w:rStyle w:val="NormalTok"/>
+        </w:rPr>
+        <w:t xml:space="preserve"> </w:t>
+      </w:r>
+      <w:r>
+        <w:rPr>
+          <w:rStyle w:val="NormalTok"/>
+        </w:rPr>
+        <w:t xml:space="preserve"> </w:t>
+      </w:r>
+      <w:r>
+        <w:rPr>
+          <w:rStyle w:val="NormalTok"/>
+        </w:rPr>
+        <w:t xml:space="preserve"> </w:t>
+      </w:r>
+      <w:r>
+        <w:rPr>
+          <w:rStyle w:val="NormalTok"/>
+        </w:rPr>
+        <w:t xml:space="preserve"> </w:t>
+      </w:r>
+      <w:r>
+        <w:rPr>
+          <w:rStyle w:val="NormalTok"/>
+        </w:rPr>
+        <w:t xml:space="preserve"> </w:t>
+      </w:r>
+      <w:r>
+        <w:rPr>
+          <w:rStyle w:val="NormalTok"/>
+        </w:rPr>
+        <w:t xml:space="preserve"> </w:t>
+      </w:r>
+      <w:r>
+        <w:rPr>
+          <w:rStyle w:val="NormalTok"/>
+        </w:rPr>
+        <w:t xml:space="preserve"> </w:t>
+      </w:r>
+      <w:r>
+        <w:rPr>
+          <w:rStyle w:val="NormalTok"/>
+        </w:rPr>
+        <w:t xml:space="preserve"> </w:t>
+      </w:r>
+      <w:r>
+        <w:rPr>
+          <w:rStyle w:val="NormalTok"/>
+        </w:rPr>
+        <w:t xml:space="preserve"> </w:t>
+      </w:r>
+      <w:r>
+        <w:rPr>
+          <w:rStyle w:val="NormalTok"/>
+        </w:rPr>
+        <w:t xml:space="preserve"> </w:t>
+      </w:r>
+      <w:r>
+        <w:rPr>
+          <w:rStyle w:val="NormalTok"/>
+        </w:rPr>
+        <w:t xml:space="preserve"> </w:t>
+      </w:r>
+      <w:r>
+        <w:rPr>
+          <w:rStyle w:val="NormalTok"/>
+        </w:rPr>
+        <w:t xml:space="preserve"> </w:t>
+      </w:r>
+      <w:r>
+        <w:rPr>
+          <w:rStyle w:val="NormalTok"/>
+        </w:rPr>
+        <w:t xml:space="preserve"> </w:t>
+      </w:r>
+      <w:r>
+        <w:rPr>
+          <w:rStyle w:val="NormalTok"/>
+        </w:rPr>
+        <w:t xml:space="preserve"> </w:t>
+      </w:r>
+      <w:r>
+        <w:rPr>
+          <w:rStyle w:val="NormalTok"/>
+        </w:rPr>
+        <w:t xml:space="preserve"> </w:t>
+      </w:r>
+      <w:r>
+        <w:rPr>
+          <w:rStyle w:val="NormalTok"/>
+        </w:rPr>
+        <w:t xml:space="preserve"> </w:t>
+      </w:r>
+      <w:r>
+        <w:rPr>
+          <w:rStyle w:val="NormalTok"/>
+        </w:rPr>
+        <w:t xml:space="preserve"> </w:t>
+      </w:r>
+      <w:r>
+        <w:rPr>
+          <w:rStyle w:val="NormalTok"/>
+        </w:rPr>
+        <w:t xml:space="preserve"> </w:t>
+      </w:r>
+      <w:r>
+        <w:rPr>
+          <w:rStyle w:val="NormalTok"/>
+        </w:rPr>
+        <w:t xml:space="preserve"> </w:t>
+      </w:r>
+      <w:r>
+        <w:rPr>
+          <w:rStyle w:val="NormalTok"/>
+        </w:rPr>
+        <w:t xml:space="preserve"> </w:t>
+      </w:r>
+      <w:r>
+        <w:rPr>
+          <w:rStyle w:val="NormalTok"/>
+        </w:rPr>
+        <w:t xml:space="preserve"> </w:t>
+      </w:r>
+      <w:r>
+        <w:rPr>
+          <w:rStyle w:val="NormalTok"/>
+        </w:rPr>
+        <w:t xml:space="preserve"> </w:t>
+      </w:r>
+      <w:r>
+        <w:rPr>
+          <w:rStyle w:val="NormalTok"/>
+        </w:rPr>
+        <w:t xml:space="preserve"> </w:t>
+      </w:r>
+      <w:r>
+        <w:rPr>
+          <w:rStyle w:val="NormalTok"/>
+        </w:rPr>
+        <w:t xml:space="preserve"> </w:t>
+      </w:r>
+      <w:r>
+        <w:rPr>
+          <w:rStyle w:val="NormalTok"/>
+        </w:rPr>
+        <w:t xml:space="preserve"> </w:t>
+      </w:r>
+      <w:r>
+        <w:rPr>
+          <w:rStyle w:val="NormalTok"/>
+        </w:rPr>
+        <w:t xml:space="preserve"> </w:t>
       </w:r>
       <w:r>
         <w:rPr>
@@ -2673,7 +4564,7 @@
     </w:p>
     <w:p>
       <w:pPr>
-        <w:pStyle w:val="Heading3"/>
+        <w:pStyle w:val="Heading4"/>
       </w:pPr>
       <w:bookmarkStart w:id="26" w:name="state-your-conclusions-and-the-assumptions-needed-for-your-conclusions."/>
       <w:bookmarkEnd w:id="26"/>
@@ -2690,7 +4581,7 @@
         </w:numPr>
       </w:pPr>
       <w:r>
-        <w:t xml:space="preserve">To summarize, based on the analysis above, we can conclude that across supplements for each dose, 2mg dose has larger impact on tooth growth than 1mg and 0.5mg, and 1mg dose has more impact than 0.5mg dose. While we cannot say that orange juice and vitamin C have obvious different impact on tooth growth.</w:t>
+        <w:t xml:space="preserve">To summarize, based on the analysis above, we cannot say that orange juice and vitamin C have obvious different impact on tooth growth. But, we can conclude that across supplements for each dose, 2mg dose has larger impact on tooth growth than 1mg and 0.5mg, and 1mg dose has more impact than 0.5mg dose.</w:t>
       </w:r>
     </w:p>
     <w:sectPr/>
@@ -2786,7 +4677,7 @@
     </w:lvl>
   </w:abstractNum>
   <w:abstractNum w:abstractNumId="990">
-    <w:nsid w:val="e9b6b63b"/>
+    <w:nsid w:val="6817ec99"/>
     <w:multiLevelType w:val="multilevel"/>
     <w:lvl w:ilvl="0">
       <w:numFmt w:val="bullet"/>
@@ -2867,7 +4758,7 @@
     </w:lvl>
   </w:abstractNum>
   <w:abstractNum w:abstractNumId="991">
-    <w:nsid w:val="a3addf63"/>
+    <w:nsid w:val="b9a8813d"/>
     <w:multiLevelType w:val="multilevel"/>
     <w:lvl w:ilvl="0">
       <w:numFmt w:val="bullet"/>
